--- a/Intel/H3_DMZ_Server_Concerns.docx
+++ b/Intel/H3_DMZ_Server_Concerns.docx
@@ -200,7 +200,7 @@
         <w:pStyle w:val="ListParagraph"/>
         <w:numPr>
           <w:ilvl w:val="0"/>
-          <w:numId w:val="1"/>
+          <w:numId w:val="2"/>
         </w:numPr>
         <w:pBdr>
           <w:bottom w:val="single" w:sz="6" w:space="1" w:color="auto"/>
@@ -209,6 +209,8 @@
           <w:rFonts w:ascii="Times New Roman" w:hAnsi="Times New Roman" w:cs="Times New Roman"/>
         </w:rPr>
       </w:pPr>
+      <w:bookmarkStart w:id="0" w:name="_GoBack"/>
+      <w:bookmarkEnd w:id="0"/>
       <w:r>
         <w:rPr>
           <w:rFonts w:ascii="Times New Roman" w:hAnsi="Times New Roman" w:cs="Times New Roman"/>
@@ -225,7 +227,44 @@
         <w:rPr>
           <w:rFonts w:ascii="Times New Roman" w:hAnsi="Times New Roman" w:cs="Times New Roman"/>
         </w:rPr>
-        <w:t>, but the code that we were provided by the vendor just looked to simple.  I started to experiment and have a proof-of-concept that you can use as a starting point.  I</w:t>
+        <w:t xml:space="preserve">, but the code that we were provided by the </w:t>
+      </w:r>
+      <w:r>
+        <w:rPr>
+          <w:rFonts w:ascii="Times New Roman" w:hAnsi="Times New Roman" w:cs="Times New Roman"/>
+        </w:rPr>
+        <w:t>3</w:t>
+      </w:r>
+      <w:r>
+        <w:rPr>
+          <w:rFonts w:ascii="Times New Roman" w:hAnsi="Times New Roman" w:cs="Times New Roman"/>
+          <w:vertAlign w:val="superscript"/>
+        </w:rPr>
+        <w:t>rd</w:t>
+      </w:r>
+      <w:r>
+        <w:rPr>
+          <w:rFonts w:ascii="Times New Roman" w:hAnsi="Times New Roman" w:cs="Times New Roman"/>
+        </w:rPr>
+        <w:t xml:space="preserve"> party </w:t>
+      </w:r>
+      <w:r>
+        <w:rPr>
+          <w:rFonts w:ascii="Times New Roman" w:hAnsi="Times New Roman" w:cs="Times New Roman"/>
+        </w:rPr>
+        <w:t>vendor just looked to</w:t>
+      </w:r>
+      <w:r>
+        <w:rPr>
+          <w:rFonts w:ascii="Times New Roman" w:hAnsi="Times New Roman" w:cs="Times New Roman"/>
+        </w:rPr>
+        <w:t>o</w:t>
+      </w:r>
+      <w:r>
+        <w:rPr>
+          <w:rFonts w:ascii="Times New Roman" w:hAnsi="Times New Roman" w:cs="Times New Roman"/>
+        </w:rPr>
+        <w:t xml:space="preserve"> simple.  I started to experiment and have a proof-of-concept that you can use as a starting point.  I</w:t>
       </w:r>
       <w:r>
         <w:rPr>
@@ -740,35 +779,9 @@
     <w:p>
       <w:pPr>
         <w:rPr>
-          <w:rFonts w:ascii="Arial" w:hAnsi="Arial" w:cs="Arial"/>
-        </w:rPr>
-      </w:pPr>
-    </w:p>
-    <w:p>
-      <w:pPr>
-        <w:pStyle w:val="ListParagraph"/>
-        <w:numPr>
-          <w:ilvl w:val="0"/>
-          <w:numId w:val="1"/>
-        </w:numPr>
-        <w:rPr>
-          <w:rFonts w:ascii="Times New Roman" w:hAnsi="Times New Roman" w:cs="Times New Roman"/>
-        </w:rPr>
-      </w:pPr>
-      <w:r>
-        <w:rPr>
-          <w:rFonts w:ascii="Times New Roman" w:hAnsi="Times New Roman" w:cs="Times New Roman"/>
-        </w:rPr>
-        <w:t>Risky Services/Unused services?  I noticed a lot of things running on the server and I’m not sure that they all should be.  I think we need to really take a look at what is exposed and if there are any risks to those services.</w:t>
-      </w:r>
-      <w:r>
-        <w:rPr>
-          <w:rFonts w:ascii="Times New Roman" w:hAnsi="Times New Roman" w:cs="Times New Roman"/>
-        </w:rPr>
-        <w:t xml:space="preserve"> Also, what are our policies on administration or remote access?  Do we have any?  I think that’s something to think about.</w:t>
-      </w:r>
-      <w:bookmarkStart w:id="0" w:name="_GoBack"/>
-      <w:bookmarkEnd w:id="0"/>
+          <w:rFonts w:ascii="Times New Roman" w:hAnsi="Times New Roman" w:cs="Times New Roman"/>
+        </w:rPr>
+      </w:pPr>
     </w:p>
     <w:sectPr>
       <w:pgSz w:w="12240" w:h="15840"/>
@@ -783,6 +796,119 @@
 <file path=word/numbering.xml><?xml version="1.0" encoding="utf-8"?>
 <w:numbering xmlns:wpc="http://schemas.microsoft.com/office/word/2010/wordprocessingCanvas" xmlns:cx="http://schemas.microsoft.com/office/drawing/2014/chartex" xmlns:cx1="http://schemas.microsoft.com/office/drawing/2015/9/8/chartex" xmlns:mc="http://schemas.openxmlformats.org/markup-compatibility/2006" xmlns:o="urn:schemas-microsoft-com:office:office" xmlns:r="http://schemas.openxmlformats.org/officeDocument/2006/relationships" xmlns:m="http://schemas.openxmlformats.org/officeDocument/2006/math" xmlns:v="urn:schemas-microsoft-com:vml" xmlns:wp14="http://schemas.microsoft.com/office/word/2010/wordprocessingDrawing" xmlns:wp="http://schemas.openxmlformats.org/drawingml/2006/wordprocessingDrawing" xmlns:w10="urn:schemas-microsoft-com:office:word" xmlns:w="http://schemas.openxmlformats.org/wordprocessingml/2006/main" xmlns:w14="http://schemas.microsoft.com/office/word/2010/wordml" xmlns:w15="http://schemas.microsoft.com/office/word/2012/wordml" xmlns:w16se="http://schemas.microsoft.com/office/word/2015/wordml/symex" xmlns:wpg="http://schemas.microsoft.com/office/word/2010/wordprocessingGroup" xmlns:wpi="http://schemas.microsoft.com/office/word/2010/wordprocessingInk" xmlns:wne="http://schemas.microsoft.com/office/word/2006/wordml" xmlns:wps="http://schemas.microsoft.com/office/word/2010/wordprocessingShape" mc:Ignorable="w14 w15 w16se wp14">
   <w:abstractNum w:abstractNumId="0" w15:restartNumberingAfterBreak="0">
+    <w:nsid w:val="0E8F473C"/>
+    <w:multiLevelType w:val="hybridMultilevel"/>
+    <w:tmpl w:val="12129DD4"/>
+    <w:lvl w:ilvl="0" w:tplc="04090001">
+      <w:start w:val="1"/>
+      <w:numFmt w:val="bullet"/>
+      <w:lvlText w:val=""/>
+      <w:lvlJc w:val="left"/>
+      <w:pPr>
+        <w:ind w:left="720" w:hanging="360"/>
+      </w:pPr>
+      <w:rPr>
+        <w:rFonts w:ascii="Symbol" w:hAnsi="Symbol" w:hint="default"/>
+      </w:rPr>
+    </w:lvl>
+    <w:lvl w:ilvl="1" w:tplc="04090003" w:tentative="1">
+      <w:start w:val="1"/>
+      <w:numFmt w:val="bullet"/>
+      <w:lvlText w:val="o"/>
+      <w:lvlJc w:val="left"/>
+      <w:pPr>
+        <w:ind w:left="1440" w:hanging="360"/>
+      </w:pPr>
+      <w:rPr>
+        <w:rFonts w:ascii="Courier New" w:hAnsi="Courier New" w:cs="Courier New" w:hint="default"/>
+      </w:rPr>
+    </w:lvl>
+    <w:lvl w:ilvl="2" w:tplc="04090005" w:tentative="1">
+      <w:start w:val="1"/>
+      <w:numFmt w:val="bullet"/>
+      <w:lvlText w:val=""/>
+      <w:lvlJc w:val="left"/>
+      <w:pPr>
+        <w:ind w:left="2160" w:hanging="360"/>
+      </w:pPr>
+      <w:rPr>
+        <w:rFonts w:ascii="Wingdings" w:hAnsi="Wingdings" w:hint="default"/>
+      </w:rPr>
+    </w:lvl>
+    <w:lvl w:ilvl="3" w:tplc="04090001" w:tentative="1">
+      <w:start w:val="1"/>
+      <w:numFmt w:val="bullet"/>
+      <w:lvlText w:val=""/>
+      <w:lvlJc w:val="left"/>
+      <w:pPr>
+        <w:ind w:left="2880" w:hanging="360"/>
+      </w:pPr>
+      <w:rPr>
+        <w:rFonts w:ascii="Symbol" w:hAnsi="Symbol" w:hint="default"/>
+      </w:rPr>
+    </w:lvl>
+    <w:lvl w:ilvl="4" w:tplc="04090003" w:tentative="1">
+      <w:start w:val="1"/>
+      <w:numFmt w:val="bullet"/>
+      <w:lvlText w:val="o"/>
+      <w:lvlJc w:val="left"/>
+      <w:pPr>
+        <w:ind w:left="3600" w:hanging="360"/>
+      </w:pPr>
+      <w:rPr>
+        <w:rFonts w:ascii="Courier New" w:hAnsi="Courier New" w:cs="Courier New" w:hint="default"/>
+      </w:rPr>
+    </w:lvl>
+    <w:lvl w:ilvl="5" w:tplc="04090005" w:tentative="1">
+      <w:start w:val="1"/>
+      <w:numFmt w:val="bullet"/>
+      <w:lvlText w:val=""/>
+      <w:lvlJc w:val="left"/>
+      <w:pPr>
+        <w:ind w:left="4320" w:hanging="360"/>
+      </w:pPr>
+      <w:rPr>
+        <w:rFonts w:ascii="Wingdings" w:hAnsi="Wingdings" w:hint="default"/>
+      </w:rPr>
+    </w:lvl>
+    <w:lvl w:ilvl="6" w:tplc="04090001" w:tentative="1">
+      <w:start w:val="1"/>
+      <w:numFmt w:val="bullet"/>
+      <w:lvlText w:val=""/>
+      <w:lvlJc w:val="left"/>
+      <w:pPr>
+        <w:ind w:left="5040" w:hanging="360"/>
+      </w:pPr>
+      <w:rPr>
+        <w:rFonts w:ascii="Symbol" w:hAnsi="Symbol" w:hint="default"/>
+      </w:rPr>
+    </w:lvl>
+    <w:lvl w:ilvl="7" w:tplc="04090003" w:tentative="1">
+      <w:start w:val="1"/>
+      <w:numFmt w:val="bullet"/>
+      <w:lvlText w:val="o"/>
+      <w:lvlJc w:val="left"/>
+      <w:pPr>
+        <w:ind w:left="5760" w:hanging="360"/>
+      </w:pPr>
+      <w:rPr>
+        <w:rFonts w:ascii="Courier New" w:hAnsi="Courier New" w:cs="Courier New" w:hint="default"/>
+      </w:rPr>
+    </w:lvl>
+    <w:lvl w:ilvl="8" w:tplc="04090005" w:tentative="1">
+      <w:start w:val="1"/>
+      <w:numFmt w:val="bullet"/>
+      <w:lvlText w:val=""/>
+      <w:lvlJc w:val="left"/>
+      <w:pPr>
+        <w:ind w:left="6480" w:hanging="360"/>
+      </w:pPr>
+      <w:rPr>
+        <w:rFonts w:ascii="Wingdings" w:hAnsi="Wingdings" w:hint="default"/>
+      </w:rPr>
+    </w:lvl>
+  </w:abstractNum>
+  <w:abstractNum w:abstractNumId="1" w15:restartNumberingAfterBreak="0">
     <w:nsid w:val="6E9A5B60"/>
     <w:multiLevelType w:val="hybridMultilevel"/>
     <w:tmpl w:val="53EE2B04"/>
@@ -872,6 +998,9 @@
     </w:lvl>
   </w:abstractNum>
   <w:num w:numId="1">
+    <w:abstractNumId w:val="1"/>
+  </w:num>
+  <w:num w:numId="2">
     <w:abstractNumId w:val="0"/>
   </w:num>
 </w:numbering>
